--- a/README.docx
+++ b/README.docx
@@ -40,7 +40,6 @@
                 <w:szCs w:val="28"/>
               </w:rPr>
             </w:pPr>
-            <w:bookmarkStart w:id="0" w:name="_GoBack" w:colFirst="1" w:colLast="1"/>
             <w:r>
               <w:rPr>
                 <w:rFonts w:ascii="Calibri" w:eastAsia="Times New Roman" w:hAnsi="Calibri" w:cs="Times New Roman"/>
@@ -636,6 +635,8 @@
                 <w:szCs w:val="20"/>
               </w:rPr>
             </w:pPr>
+            <w:bookmarkStart w:id="0" w:name="_GoBack"/>
+            <w:bookmarkEnd w:id="0"/>
           </w:p>
         </w:tc>
         <w:tc>
@@ -2085,6 +2086,21 @@
               <w:t>2_Bal_SMOTE_95CI_SC</w:t>
             </w:r>
           </w:p>
+          <w:p>
+            <w:pPr>
+              <w:rPr>
+                <w:rFonts w:ascii="Calibri" w:eastAsia="Times New Roman" w:hAnsi="Calibri" w:cs="Times New Roman"/>
+                <w:color w:val="000000"/>
+              </w:rPr>
+            </w:pPr>
+            <w:r>
+              <w:rPr>
+                <w:rFonts w:ascii="Calibri" w:eastAsia="Times New Roman" w:hAnsi="Calibri" w:cs="Times New Roman"/>
+                <w:color w:val="000000"/>
+              </w:rPr>
+              <w:t>2_Cost_Matrix_Nnet_UNB_95CI_SC</w:t>
+            </w:r>
+          </w:p>
         </w:tc>
       </w:tr>
       <w:tr>
@@ -3565,7 +3581,6 @@
           </w:p>
         </w:tc>
       </w:tr>
-      <w:bookmarkEnd w:id="0"/>
     </w:tbl>
     <w:p>
       <w:pPr>
